--- a/Lab4-Report-PetersonJ.docx
+++ b/Lab4-Report-PetersonJ.docx
@@ -5,6 +5,7 @@
     <w:p>
       <w:pPr>
         <w:pStyle w:val="Date"/>
+        <w:ind w:firstLine="720"/>
         <w:rPr>
           <w:rFonts w:ascii="Aptos" w:hAnsi="Aptos"/>
           <w:color w:val="000000" w:themeColor="text1"/>
@@ -274,14 +275,71 @@
           <w:rFonts w:ascii="Aptos" w:hAnsi="Aptos"/>
           <w:color w:val="000000" w:themeColor="text1"/>
         </w:rPr>
-        <w:t xml:space="preserve">My biggest challenge faced in this lab was understanding Rust and the model of programming necessary to satisfy the compiler and type safety requirements. This helped me iterate and test </w:t>
-      </w:r>
-      <w:r>
-        <w:rPr>
-          <w:rFonts w:ascii="Aptos" w:hAnsi="Aptos"/>
-          <w:color w:val="000000" w:themeColor="text1"/>
-        </w:rPr>
-        <w:t>progressively, ultimately leading</w:t>
+        <w:t xml:space="preserve">Additionally, I implemented non-blocking receive in the coordinator to check each client for messages and add </w:t>
+      </w:r>
+      <w:r>
+        <w:rPr>
+          <w:rFonts w:ascii="Aptos" w:hAnsi="Aptos"/>
+          <w:color w:val="000000" w:themeColor="text1"/>
+        </w:rPr>
+        <w:t xml:space="preserve">them </w:t>
+      </w:r>
+      <w:r>
+        <w:rPr>
+          <w:rFonts w:ascii="Aptos" w:hAnsi="Aptos"/>
+          <w:color w:val="000000" w:themeColor="text1"/>
+        </w:rPr>
+        <w:t>to a queue for processing. This prevents the coordinator from blocking handling transactions</w:t>
+      </w:r>
+      <w:r>
+        <w:rPr>
+          <w:rFonts w:ascii="Aptos" w:hAnsi="Aptos"/>
+          <w:color w:val="000000" w:themeColor="text1"/>
+        </w:rPr>
+        <w:t>, increases overall throughput, and guarantees</w:t>
+      </w:r>
+      <w:r>
+        <w:rPr>
+          <w:rFonts w:ascii="Aptos" w:hAnsi="Aptos"/>
+          <w:color w:val="000000" w:themeColor="text1"/>
+        </w:rPr>
+        <w:t xml:space="preserve"> proper order of messages.</w:t>
+      </w:r>
+    </w:p>
+    <w:p>
+      <w:pPr>
+        <w:rPr>
+          <w:rFonts w:ascii="Aptos" w:hAnsi="Aptos"/>
+          <w:color w:val="000000" w:themeColor="text1"/>
+        </w:rPr>
+      </w:pPr>
+      <w:r>
+        <w:rPr>
+          <w:rFonts w:ascii="Aptos" w:hAnsi="Aptos"/>
+          <w:color w:val="000000" w:themeColor="text1"/>
+        </w:rPr>
+        <w:t xml:space="preserve">My biggest challenge </w:t>
+      </w:r>
+      <w:r>
+        <w:rPr>
+          <w:rFonts w:ascii="Aptos" w:hAnsi="Aptos"/>
+          <w:color w:val="000000" w:themeColor="text1"/>
+        </w:rPr>
+        <w:t>in this lab was understanding Rust and the programming model</w:t>
+      </w:r>
+      <w:r>
+        <w:rPr>
+          <w:rFonts w:ascii="Aptos" w:hAnsi="Aptos"/>
+          <w:color w:val="000000" w:themeColor="text1"/>
+        </w:rPr>
+        <w:t xml:space="preserve"> necessary to satisfy the compiler and type safety requirements. This helped me iterate and test </w:t>
+      </w:r>
+      <w:r>
+        <w:rPr>
+          <w:rFonts w:ascii="Aptos" w:hAnsi="Aptos"/>
+          <w:color w:val="000000" w:themeColor="text1"/>
+        </w:rPr>
+        <w:t>progressively, leading</w:t>
       </w:r>
       <w:r>
         <w:rPr>
@@ -764,21 +822,7 @@
           <w:rFonts w:ascii="Courier New" w:hAnsi="Courier New" w:cs="Courier New"/>
           <w:color w:val="000000" w:themeColor="text1"/>
         </w:rPr>
-        <w:t xml:space="preserve"> </w:t>
-      </w:r>
-      <w:r>
-        <w:rPr>
-          <w:rFonts w:ascii="Courier New" w:hAnsi="Courier New" w:cs="Courier New"/>
-          <w:color w:val="000000" w:themeColor="text1"/>
-        </w:rPr>
-        <w:t xml:space="preserve"> </w:t>
-      </w:r>
-      <w:r>
-        <w:rPr>
-          <w:rFonts w:ascii="Courier New" w:hAnsi="Courier New" w:cs="Courier New"/>
-          <w:color w:val="000000" w:themeColor="text1"/>
-        </w:rPr>
-        <w:t>-</w:t>
+        <w:t xml:space="preserve">  -</w:t>
       </w:r>
       <w:proofErr w:type="gramEnd"/>
       <w:r>
@@ -843,21 +887,7 @@
           <w:rFonts w:ascii="Courier New" w:hAnsi="Courier New" w:cs="Courier New"/>
           <w:color w:val="000000" w:themeColor="text1"/>
         </w:rPr>
-        <w:t xml:space="preserve"> </w:t>
-      </w:r>
-      <w:r>
-        <w:rPr>
-          <w:rFonts w:ascii="Courier New" w:hAnsi="Courier New" w:cs="Courier New"/>
-          <w:color w:val="000000" w:themeColor="text1"/>
-        </w:rPr>
-        <w:t xml:space="preserve"> </w:t>
-      </w:r>
-      <w:r>
-        <w:rPr>
-          <w:rFonts w:ascii="Courier New" w:hAnsi="Courier New" w:cs="Courier New"/>
-          <w:color w:val="000000" w:themeColor="text1"/>
-        </w:rPr>
-        <w:t>-s 1</w:t>
+        <w:t xml:space="preserve">  -s 1</w:t>
       </w:r>
     </w:p>
     <w:p>
@@ -949,21 +979,7 @@
           <w:rFonts w:ascii="Courier New" w:hAnsi="Courier New" w:cs="Courier New"/>
           <w:color w:val="000000" w:themeColor="text1"/>
         </w:rPr>
-        <w:t xml:space="preserve"> </w:t>
-      </w:r>
-      <w:r>
-        <w:rPr>
-          <w:rFonts w:ascii="Courier New" w:hAnsi="Courier New" w:cs="Courier New"/>
-          <w:color w:val="000000" w:themeColor="text1"/>
-        </w:rPr>
-        <w:t xml:space="preserve"> </w:t>
-      </w:r>
-      <w:r>
-        <w:rPr>
-          <w:rFonts w:ascii="Courier New" w:hAnsi="Courier New" w:cs="Courier New"/>
-          <w:color w:val="000000" w:themeColor="text1"/>
-        </w:rPr>
-        <w:t>-</w:t>
+        <w:t xml:space="preserve">  -</w:t>
       </w:r>
       <w:proofErr w:type="gramEnd"/>
       <w:r>
@@ -1060,6 +1076,7 @@
           <w:rFonts w:ascii="Aptos" w:hAnsi="Aptos"/>
           <w:color w:val="000000" w:themeColor="text1"/>
         </w:rPr>
+        <w:lastRenderedPageBreak/>
         <w:t>All configurations committed all transactio</w:t>
       </w:r>
       <w:r>
@@ -1098,7 +1115,6 @@
           <w:rFonts w:ascii="Aptos" w:hAnsi="Aptos"/>
           <w:color w:val="000000" w:themeColor="text1"/>
         </w:rPr>
-        <w:lastRenderedPageBreak/>
         <w:t>Part 2</w:t>
       </w:r>
       <w:r>
@@ -1678,7 +1694,15 @@
           <w:rFonts w:ascii="Aptos" w:hAnsi="Aptos"/>
           <w:color w:val="000000" w:themeColor="text1"/>
         </w:rPr>
-        <w:t xml:space="preserve"> compiler and static analysis. Once my algorithm was complete, I noticed that </w:t>
+        <w:t xml:space="preserve"> compiler and static </w:t>
+      </w:r>
+      <w:r>
+        <w:rPr>
+          <w:rFonts w:ascii="Aptos" w:hAnsi="Aptos"/>
+          <w:color w:val="000000" w:themeColor="text1"/>
+        </w:rPr>
+        <w:lastRenderedPageBreak/>
+        <w:t xml:space="preserve">analysis. Once my algorithm was complete, I noticed that </w:t>
       </w:r>
       <w:r>
         <w:rPr>
@@ -1706,15 +1730,7 @@
           <w:rFonts w:ascii="Aptos" w:hAnsi="Aptos"/>
           <w:color w:val="000000" w:themeColor="text1"/>
         </w:rPr>
-        <w:t xml:space="preserve"> less than 1.0. Rather than investigate and debug </w:t>
-      </w:r>
-      <w:r>
-        <w:rPr>
-          <w:rFonts w:ascii="Aptos" w:hAnsi="Aptos"/>
-          <w:color w:val="000000" w:themeColor="text1"/>
-        </w:rPr>
-        <w:lastRenderedPageBreak/>
-        <w:t xml:space="preserve">thoroughly, I reverted to a previous </w:t>
+        <w:t xml:space="preserve"> less than 1.0. Rather than investigate and debug thoroughly, I reverted to a previous </w:t>
       </w:r>
       <w:r>
         <w:rPr>

--- a/Lab4-Report-PetersonJ.docx
+++ b/Lab4-Report-PetersonJ.docx
@@ -1506,7 +1506,37 @@
           <w:rFonts w:ascii="Courier New" w:hAnsi="Courier New" w:cs="Courier New"/>
           <w:color w:val="000000" w:themeColor="text1"/>
         </w:rPr>
-        <w:t xml:space="preserve"> * 5</w:t>
+        <w:t xml:space="preserve"> </w:t>
+      </w:r>
+      <w:r>
+        <w:rPr>
+          <w:rFonts w:ascii="Courier New" w:hAnsi="Courier New" w:cs="Courier New"/>
+          <w:color w:val="000000" w:themeColor="text1"/>
+        </w:rPr>
+        <w:t xml:space="preserve">* </w:t>
+      </w:r>
+      <w:proofErr w:type="spellStart"/>
+      <w:r>
+        <w:rPr>
+          <w:rFonts w:ascii="Courier New" w:hAnsi="Courier New" w:cs="Courier New"/>
+          <w:color w:val="000000" w:themeColor="text1"/>
+        </w:rPr>
+        <w:t>num_clients</w:t>
+      </w:r>
+      <w:proofErr w:type="spellEnd"/>
+      <w:r>
+        <w:rPr>
+          <w:rFonts w:ascii="Courier New" w:hAnsi="Courier New" w:cs="Courier New"/>
+          <w:color w:val="000000" w:themeColor="text1"/>
+        </w:rPr>
+        <w:t xml:space="preserve"> </w:t>
+      </w:r>
+      <w:r>
+        <w:rPr>
+          <w:rFonts w:ascii="Courier New" w:hAnsi="Courier New" w:cs="Courier New"/>
+          <w:color w:val="000000" w:themeColor="text1"/>
+        </w:rPr>
+        <w:t>* 5</w:t>
       </w:r>
       <w:r>
         <w:rPr>
@@ -1604,6 +1634,21 @@
     </w:p>
     <w:p>
       <w:pPr>
+        <w:rPr>
+          <w:rFonts w:ascii="Aptos" w:hAnsi="Aptos"/>
+          <w:color w:val="000000" w:themeColor="text1"/>
+        </w:rPr>
+      </w:pPr>
+      <w:r>
+        <w:rPr>
+          <w:rFonts w:ascii="Aptos" w:hAnsi="Aptos"/>
+          <w:color w:val="000000" w:themeColor="text1"/>
+        </w:rPr>
+        <w:t>Additionally, I realized after my initial submission that the program should be able to handle a SIGINT prior to completion. I made modifications to all while loops, and added match OK/Err conditions for many send/receive operations that might not be performed once a SIGINT is received early; this prevented panic from calling unwrap() on an Error.</w:t>
+      </w:r>
+    </w:p>
+    <w:p>
+      <w:pPr>
         <w:pStyle w:val="Heading1"/>
         <w:rPr>
           <w:rFonts w:ascii="Aptos" w:hAnsi="Aptos"/>
@@ -1644,6 +1689,7 @@
           <w:rFonts w:ascii="Aptos" w:hAnsi="Aptos"/>
           <w:color w:val="000000" w:themeColor="text1"/>
         </w:rPr>
+        <w:lastRenderedPageBreak/>
         <w:t>The insights gained fall into two categories: type/concurrency safety provided by Rust language and compiler and considerations for distributed systems/transaction guarantees.</w:t>
       </w:r>
     </w:p>
@@ -1694,15 +1740,7 @@
           <w:rFonts w:ascii="Aptos" w:hAnsi="Aptos"/>
           <w:color w:val="000000" w:themeColor="text1"/>
         </w:rPr>
-        <w:t xml:space="preserve"> compiler and static </w:t>
-      </w:r>
-      <w:r>
-        <w:rPr>
-          <w:rFonts w:ascii="Aptos" w:hAnsi="Aptos"/>
-          <w:color w:val="000000" w:themeColor="text1"/>
-        </w:rPr>
-        <w:lastRenderedPageBreak/>
-        <w:t xml:space="preserve">analysis. Once my algorithm was complete, I noticed that </w:t>
+        <w:t xml:space="preserve"> compiler and static analysis. Once my algorithm was complete, I noticed that </w:t>
       </w:r>
       <w:r>
         <w:rPr>
